--- a/SystemDesignDocs/AboutMMKG/SystemDesignBasedOnMMKG.docx
+++ b/SystemDesignDocs/AboutMMKG/SystemDesignBasedOnMMKG.docx
@@ -895,15 +895,7 @@
         <w:t>社交领域</w:t>
       </w:r>
       <w:r>
-        <w:t>的</w:t>
-      </w:r>
-      <w:proofErr w:type="gramStart"/>
-      <w:r>
-        <w:t>领英经济</w:t>
-      </w:r>
-      <w:proofErr w:type="gramEnd"/>
-      <w:r>
-        <w:t>图谱，</w:t>
+        <w:t>的领英经济图谱，</w:t>
       </w:r>
       <w:r>
         <w:rPr>
@@ -912,74 +904,39 @@
         <w:t>企业信息领域</w:t>
       </w:r>
       <w:r>
-        <w:t>的</w:t>
-      </w:r>
-      <w:proofErr w:type="gramStart"/>
-      <w:r>
-        <w:t>天眼查企业</w:t>
-      </w:r>
-      <w:proofErr w:type="gramEnd"/>
-      <w:r>
-        <w:t>图谱，</w:t>
+        <w:t>的天眼查企业图谱，</w:t>
       </w:r>
       <w:r>
         <w:rPr>
           <w:color w:val="FF0000"/>
         </w:rPr>
-        <w:t>电</w:t>
-      </w:r>
-      <w:proofErr w:type="gramStart"/>
+        <w:t>电商领域</w:t>
+      </w:r>
+      <w:r>
+        <w:t>的淘宝商品图谱，</w:t>
+      </w:r>
       <w:r>
         <w:rPr>
           <w:color w:val="FF0000"/>
         </w:rPr>
-        <w:t>商领域</w:t>
-      </w:r>
-      <w:r>
-        <w:t>的淘宝商品</w:t>
-      </w:r>
-      <w:proofErr w:type="gramEnd"/>
-      <w:r>
-        <w:t>图谱，</w:t>
+        <w:t>O2O领域</w:t>
+      </w:r>
+      <w:r>
+        <w:t>的美团知识大脑，</w:t>
       </w:r>
       <w:r>
         <w:rPr>
           <w:color w:val="FF0000"/>
         </w:rPr>
-        <w:t>O2O领域</w:t>
-      </w:r>
-      <w:r>
-        <w:t>的</w:t>
-      </w:r>
-      <w:proofErr w:type="gramStart"/>
-      <w:r>
-        <w:t>美团知识</w:t>
-      </w:r>
-      <w:proofErr w:type="gramEnd"/>
-      <w:r>
-        <w:t>大脑，</w:t>
+        <w:t>医疗领域</w:t>
+      </w:r>
+      <w:r>
+        <w:t>的丁香园知识图谱，以及</w:t>
       </w:r>
       <w:r>
         <w:rPr>
           <w:color w:val="FF0000"/>
         </w:rPr>
-        <w:t>医疗领域</w:t>
-      </w:r>
-      <w:r>
-        <w:t>的丁香</w:t>
-      </w:r>
-      <w:proofErr w:type="gramStart"/>
-      <w:r>
-        <w:t>园知识</w:t>
-      </w:r>
-      <w:proofErr w:type="gramEnd"/>
-      <w:r>
-        <w:t>图谱，以及</w:t>
-      </w:r>
-      <w:r>
-        <w:rPr>
-          <w:color w:val="FF0000"/>
-        </w:rPr>
         <w:t>工业制造业</w:t>
       </w:r>
       <w:r>
@@ -989,9 +946,6 @@
     <w:p>
       <w:pPr>
         <w:ind w:firstLine="408"/>
-        <w:rPr>
-          <w:rFonts w:hint="eastAsia"/>
-        </w:rPr>
       </w:pPr>
     </w:p>
     <w:p>
@@ -1189,13 +1143,8 @@
         <w:pStyle w:val="Heading2"/>
       </w:pPr>
       <w:r>
-        <w:t>“实体-关系-</w:t>
-      </w:r>
-      <w:proofErr w:type="gramStart"/>
-      <w:r>
-        <w:t>实体”三元组</w:t>
-      </w:r>
-      <w:proofErr w:type="gramEnd"/>
+        <w:t>“实体-关系-实体”三元组</w:t>
+      </w:r>
     </w:p>
     <w:p>
       <w:pPr>
@@ -1493,21 +1442,7 @@
         <w:rPr>
           <w:rFonts w:hint="eastAsia"/>
         </w:rPr>
-        <w:t>典型的半结构化数据</w:t>
-      </w:r>
-      <w:proofErr w:type="gramStart"/>
-      <w:r>
-        <w:rPr>
-          <w:rFonts w:hint="eastAsia"/>
-        </w:rPr>
-        <w:t>样例如</w:t>
-      </w:r>
-      <w:proofErr w:type="gramEnd"/>
-      <w:r>
-        <w:rPr>
-          <w:rFonts w:hint="eastAsia"/>
-        </w:rPr>
-        <w:t>下：</w:t>
+        <w:t>典型的半结构化数据样例如下：</w:t>
       </w:r>
     </w:p>
     <w:p>
@@ -1792,29 +1727,7 @@
           <w:shd w:val="clear" w:color="auto" w:fill="EFF0F1"/>
           <w:lang w:eastAsia="en-US"/>
         </w:rPr>
-        <w:t xml:space="preserve">        &lt;author&gt;</w:t>
-      </w:r>
-      <w:proofErr w:type="spellStart"/>
-      <w:r>
-        <w:rPr>
-          <w:rFonts w:ascii="Consolas" w:eastAsia="Times New Roman" w:hAnsi="Consolas" w:cs="Courier New"/>
-          <w:color w:val="242729"/>
-          <w:bdr w:val="none" w:sz="0" w:space="0" w:color="auto" w:frame="1"/>
-          <w:shd w:val="clear" w:color="auto" w:fill="EFF0F1"/>
-          <w:lang w:eastAsia="en-US"/>
-        </w:rPr>
-        <w:t>HanXinzi</w:t>
-      </w:r>
-      <w:proofErr w:type="spellEnd"/>
-      <w:r>
-        <w:rPr>
-          <w:rFonts w:ascii="Consolas" w:eastAsia="Times New Roman" w:hAnsi="Consolas" w:cs="Courier New"/>
-          <w:color w:val="242729"/>
-          <w:bdr w:val="none" w:sz="0" w:space="0" w:color="auto" w:frame="1"/>
-          <w:shd w:val="clear" w:color="auto" w:fill="EFF0F1"/>
-          <w:lang w:eastAsia="en-US"/>
-        </w:rPr>
-        <w:t>&lt;/author&gt;</w:t>
+        <w:t xml:space="preserve">        &lt;author&gt;HanXinzi&lt;/author&gt;</w:t>
       </w:r>
     </w:p>
     <w:p>
@@ -2454,13 +2367,8 @@
         <w:t xml:space="preserve">   </w:t>
       </w:r>
       <w:r>
-        <w:t>模式层：实体-关系-实体，实体-属性-</w:t>
-      </w:r>
-      <w:proofErr w:type="gramStart"/>
-      <w:r>
-        <w:t>性值</w:t>
-      </w:r>
-      <w:proofErr w:type="gramEnd"/>
+        <w:t>模式层：实体-关系-实体，实体-属性-性值</w:t>
+      </w:r>
       <w:r>
         <w:br/>
       </w:r>
@@ -2474,13 +2382,8 @@
         <w:t xml:space="preserve">   </w:t>
       </w:r>
       <w:r>
-        <w:t>数据层：吴京-妻子-谢楠，吴京-导演-</w:t>
-      </w:r>
-      <w:proofErr w:type="gramStart"/>
-      <w:r>
-        <w:t>战狼Ⅱ</w:t>
-      </w:r>
-      <w:proofErr w:type="gramEnd"/>
+        <w:t>数据层：吴京-妻子-谢楠，吴京-导演-战狼Ⅱ</w:t>
+      </w:r>
     </w:p>
     <w:p/>
     <w:p>
@@ -2600,13 +2503,7 @@
       </w:r>
     </w:p>
     <w:p/>
-    <w:p>
-      <w:pPr>
-        <w:rPr>
-          <w:rFonts w:hint="eastAsia"/>
-        </w:rPr>
-      </w:pPr>
-    </w:p>
+    <w:p/>
     <w:p>
       <w:pPr>
         <w:pStyle w:val="Heading1"/>
@@ -2774,17 +2671,8 @@
           <w:rFonts w:hint="eastAsia"/>
           <w:color w:val="FF0000"/>
         </w:rPr>
-        <w:t>实体消</w:t>
-      </w:r>
-      <w:proofErr w:type="gramStart"/>
-      <w:r>
-        <w:rPr>
-          <w:rFonts w:hint="eastAsia"/>
-          <w:color w:val="FF0000"/>
-        </w:rPr>
-        <w:t>歧</w:t>
-      </w:r>
-      <w:proofErr w:type="gramEnd"/>
+        <w:t>实体消歧</w:t>
+      </w:r>
       <w:r>
         <w:rPr>
           <w:rFonts w:hint="eastAsia"/>
@@ -3161,15 +3049,7 @@
         <w:t>下</w:t>
       </w:r>
       <w:r>
-        <w:t>图中，通过实体抽取我们可以从其中抽取出四个实体：“</w:t>
-      </w:r>
-      <w:proofErr w:type="gramStart"/>
-      <w:r>
-        <w:t>非洲”、</w:t>
-      </w:r>
-      <w:proofErr w:type="gramEnd"/>
-      <w:r>
-        <w:t>“中国海军”、“冷锋”、“战狼”。</w:t>
+        <w:t>图中，通过实体抽取我们可以从其中抽取出四个实体：“非洲”、“中国海军”、“冷锋”、“战狼”。</w:t>
       </w:r>
     </w:p>
     <w:p>
@@ -3245,9 +3125,6 @@
     <w:p>
       <w:pPr>
         <w:ind w:firstLine="408"/>
-        <w:rPr>
-          <w:rFonts w:hint="eastAsia"/>
-        </w:rPr>
       </w:pPr>
     </w:p>
     <w:p>
@@ -3282,15 +3159,860 @@
         <w:t>。这就是关系抽取需要做的事，如下图所示。</w:t>
       </w:r>
     </w:p>
+    <w:p>
+      <w:r>
+        <w:rPr>
+          <w:noProof/>
+        </w:rPr>
+        <w:drawing>
+          <wp:inline distT="0" distB="0" distL="0" distR="0" wp14:anchorId="2EE91EA2" wp14:editId="0A5CE24F">
+            <wp:extent cx="5274310" cy="2636520"/>
+            <wp:effectExtent l="0" t="0" r="2540" b="0"/>
+            <wp:docPr id="1" name="Picture 1" descr="关系抽取 /从语料中提取实体之间的关系"/>
+            <wp:cNvGraphicFramePr>
+              <a:graphicFrameLocks xmlns:a="http://schemas.openxmlformats.org/drawingml/2006/main" noChangeAspect="1"/>
+            </wp:cNvGraphicFramePr>
+            <a:graphic xmlns:a="http://schemas.openxmlformats.org/drawingml/2006/main">
+              <a:graphicData uri="http://schemas.openxmlformats.org/drawingml/2006/picture">
+                <pic:pic xmlns:pic="http://schemas.openxmlformats.org/drawingml/2006/picture">
+                  <pic:nvPicPr>
+                    <pic:cNvPr id="0" name="Picture 1" descr="关系抽取 /从语料中提取实体之间的关系"/>
+                    <pic:cNvPicPr>
+                      <a:picLocks noChangeAspect="1" noChangeArrowheads="1"/>
+                    </pic:cNvPicPr>
+                  </pic:nvPicPr>
+                  <pic:blipFill>
+                    <a:blip r:embed="rId21" cstate="print">
+                      <a:extLst>
+                        <a:ext uri="{28A0092B-C50C-407E-A947-70E740481C1C}">
+                          <a14:useLocalDpi xmlns:a14="http://schemas.microsoft.com/office/drawing/2010/main" val="0"/>
+                        </a:ext>
+                      </a:extLst>
+                    </a:blip>
+                    <a:srcRect/>
+                    <a:stretch>
+                      <a:fillRect/>
+                    </a:stretch>
+                  </pic:blipFill>
+                  <pic:spPr bwMode="auto">
+                    <a:xfrm>
+                      <a:off x="0" y="0"/>
+                      <a:ext cx="5274310" cy="2636520"/>
+                    </a:xfrm>
+                    <a:prstGeom prst="rect">
+                      <a:avLst/>
+                    </a:prstGeom>
+                    <a:noFill/>
+                    <a:ln>
+                      <a:noFill/>
+                    </a:ln>
+                  </pic:spPr>
+                </pic:pic>
+              </a:graphicData>
+            </a:graphic>
+          </wp:inline>
+        </w:drawing>
+      </w:r>
+    </w:p>
+    <w:p>
+      <w:r>
+        <w:rPr>
+          <w:b/>
+          <w:bCs/>
+        </w:rPr>
+        <w:t>研究历史</w:t>
+      </w:r>
+      <w:r>
+        <w:t>：</w:t>
+      </w:r>
+    </w:p>
+    <w:p>
+      <w:r>
+        <w:t>人工构造语法和语义规则（</w:t>
+      </w:r>
+      <w:r>
+        <w:rPr>
+          <w:color w:val="FF0000"/>
+        </w:rPr>
+        <w:t>模式匹配</w:t>
+      </w:r>
+      <w:r>
+        <w:t>）。</w:t>
+      </w:r>
+      <w:r>
+        <w:br/>
+      </w:r>
+      <w:r>
+        <w:rPr>
+          <w:color w:val="FF0000"/>
+        </w:rPr>
+        <w:t>统计机器学习</w:t>
+      </w:r>
+      <w:r>
+        <w:t>方法。</w:t>
+      </w:r>
+      <w:r>
+        <w:br/>
+        <w:t>基于特征向量或核函数的</w:t>
+      </w:r>
+      <w:r>
+        <w:rPr>
+          <w:color w:val="FF0000"/>
+        </w:rPr>
+        <w:t>有监督学习</w:t>
+      </w:r>
+      <w:r>
+        <w:t>方法。</w:t>
+      </w:r>
+      <w:r>
+        <w:br/>
+        <w:t>研究重点转向</w:t>
+      </w:r>
+      <w:r>
+        <w:rPr>
+          <w:color w:val="FF0000"/>
+        </w:rPr>
+        <w:t>半监督和无监督</w:t>
+      </w:r>
+      <w:r>
+        <w:t>。</w:t>
+      </w:r>
+      <w:r>
+        <w:br/>
+        <w:t>开始研究面向</w:t>
+      </w:r>
+      <w:r>
+        <w:rPr>
+          <w:color w:val="FF0000"/>
+        </w:rPr>
+        <w:t>开放域</w:t>
+      </w:r>
+      <w:r>
+        <w:t>的信息抽取方法。</w:t>
+      </w:r>
+      <w:r>
+        <w:br/>
+        <w:t>将面向</w:t>
+      </w:r>
+      <w:r>
+        <w:rPr>
+          <w:color w:val="FF0000"/>
+        </w:rPr>
+        <w:t>开放域</w:t>
+      </w:r>
+      <w:r>
+        <w:t>的信息抽取方法和面向</w:t>
+      </w:r>
+      <w:r>
+        <w:rPr>
+          <w:color w:val="FF0000"/>
+        </w:rPr>
+        <w:t>封闭领域</w:t>
+      </w:r>
+      <w:r>
+        <w:t>的传统方法结合。</w:t>
+      </w:r>
+    </w:p>
+    <w:p/>
+    <w:p>
+      <w:pPr>
+        <w:pStyle w:val="Heading3"/>
+      </w:pPr>
+      <w:r>
+        <w:t>属性抽取</w:t>
+      </w:r>
+    </w:p>
+    <w:p>
+      <w:r>
+        <w:rPr>
+          <w:rFonts w:hint="eastAsia"/>
+        </w:rPr>
+        <w:t xml:space="preserve"> </w:t>
+      </w:r>
+      <w:r>
+        <w:t xml:space="preserve">   </w:t>
+      </w:r>
+      <w:r>
+        <w:t>属性抽取的目标是从不同信息源中采集特定实体的属性信息，如针对某个公众人物，可以从网络公开信息中得到其昵称、生日、国籍、教育背景等信息。</w:t>
+      </w:r>
+    </w:p>
+    <w:p>
+      <w:r>
+        <w:drawing>
+          <wp:inline distT="0" distB="0" distL="0" distR="0" wp14:anchorId="19ADFA86" wp14:editId="59CD6092">
+            <wp:extent cx="5274310" cy="2636520"/>
+            <wp:effectExtent l="0" t="0" r="2540" b="0"/>
+            <wp:docPr id="13" name="Picture 13" descr="属性抽取 / 从不同信息源中采集特定实体的属性信息"/>
+            <wp:cNvGraphicFramePr>
+              <a:graphicFrameLocks xmlns:a="http://schemas.openxmlformats.org/drawingml/2006/main" noChangeAspect="1"/>
+            </wp:cNvGraphicFramePr>
+            <a:graphic xmlns:a="http://schemas.openxmlformats.org/drawingml/2006/main">
+              <a:graphicData uri="http://schemas.openxmlformats.org/drawingml/2006/picture">
+                <pic:pic xmlns:pic="http://schemas.openxmlformats.org/drawingml/2006/picture">
+                  <pic:nvPicPr>
+                    <pic:cNvPr id="0" name="Picture 8" descr="属性抽取 / 从不同信息源中采集特定实体的属性信息"/>
+                    <pic:cNvPicPr>
+                      <a:picLocks noChangeAspect="1" noChangeArrowheads="1"/>
+                    </pic:cNvPicPr>
+                  </pic:nvPicPr>
+                  <pic:blipFill>
+                    <a:blip r:embed="rId22" cstate="print">
+                      <a:extLst>
+                        <a:ext uri="{28A0092B-C50C-407E-A947-70E740481C1C}">
+                          <a14:useLocalDpi xmlns:a14="http://schemas.microsoft.com/office/drawing/2010/main" val="0"/>
+                        </a:ext>
+                      </a:extLst>
+                    </a:blip>
+                    <a:srcRect/>
+                    <a:stretch>
+                      <a:fillRect/>
+                    </a:stretch>
+                  </pic:blipFill>
+                  <pic:spPr bwMode="auto">
+                    <a:xfrm>
+                      <a:off x="0" y="0"/>
+                      <a:ext cx="5274310" cy="2636520"/>
+                    </a:xfrm>
+                    <a:prstGeom prst="rect">
+                      <a:avLst/>
+                    </a:prstGeom>
+                    <a:noFill/>
+                    <a:ln>
+                      <a:noFill/>
+                    </a:ln>
+                  </pic:spPr>
+                </pic:pic>
+              </a:graphicData>
+            </a:graphic>
+          </wp:inline>
+        </w:drawing>
+      </w:r>
+    </w:p>
+    <w:p>
+      <w:r>
+        <w:rPr>
+          <w:b/>
+          <w:bCs/>
+        </w:rPr>
+        <w:t>研究历史</w:t>
+      </w:r>
+      <w:r>
+        <w:t>：</w:t>
+      </w:r>
+      <w:r>
+        <w:br/>
+      </w:r>
+      <w:r>
+        <w:rPr>
+          <w:rFonts w:hint="eastAsia"/>
+        </w:rPr>
+        <w:t>-</w:t>
+      </w:r>
+      <w:r>
+        <w:t xml:space="preserve"> </w:t>
+      </w:r>
+      <w:r>
+        <w:t>将实体的属性视作实体与属性值之间的一种</w:t>
+      </w:r>
+      <w:r>
+        <w:rPr>
+          <w:color w:val="FF0000"/>
+        </w:rPr>
+        <w:t>名词性关系</w:t>
+      </w:r>
+      <w:r>
+        <w:t>，将属性抽取任务转化为关系抽取任务。</w:t>
+      </w:r>
+      <w:r>
+        <w:br/>
+      </w:r>
+      <w:r>
+        <w:t xml:space="preserve">- </w:t>
+      </w:r>
+      <w:r>
+        <w:t>基于</w:t>
+      </w:r>
+      <w:r>
+        <w:rPr>
+          <w:color w:val="FF0000"/>
+        </w:rPr>
+        <w:t>规则和启发式算法</w:t>
+      </w:r>
+      <w:r>
+        <w:t>，抽取</w:t>
+      </w:r>
+      <w:r>
+        <w:rPr>
+          <w:color w:val="FF0000"/>
+        </w:rPr>
+        <w:t>结构化数据</w:t>
+      </w:r>
+      <w:r>
+        <w:t>。</w:t>
+      </w:r>
+      <w:r>
+        <w:br/>
+      </w:r>
+      <w:r>
+        <w:t xml:space="preserve">- </w:t>
+      </w:r>
+      <w:r>
+        <w:t>基于</w:t>
+      </w:r>
+      <w:r>
+        <w:rPr>
+          <w:color w:val="FF0000"/>
+        </w:rPr>
+        <w:t>百科类网站</w:t>
+      </w:r>
+      <w:r>
+        <w:t>的</w:t>
+      </w:r>
+      <w:r>
+        <w:rPr>
+          <w:color w:val="FF0000"/>
+        </w:rPr>
+        <w:t>半结构化</w:t>
+      </w:r>
+      <w:r>
+        <w:t>数据，通过自动抽取生成</w:t>
+      </w:r>
+      <w:r>
+        <w:rPr>
+          <w:color w:val="FF0000"/>
+        </w:rPr>
+        <w:t>训练语料</w:t>
+      </w:r>
+      <w:r>
+        <w:t>，用于训练实体属性</w:t>
+      </w:r>
+      <w:r>
+        <w:rPr>
+          <w:color w:val="FF0000"/>
+        </w:rPr>
+        <w:t>标注模型</w:t>
+      </w:r>
+      <w:r>
+        <w:t>，然后将其</w:t>
+      </w:r>
+      <w:r>
+        <w:rPr>
+          <w:color w:val="FF0000"/>
+        </w:rPr>
+        <w:t>应用于</w:t>
+      </w:r>
+      <w:r>
+        <w:t>对</w:t>
+      </w:r>
+      <w:r>
+        <w:rPr>
+          <w:color w:val="FF0000"/>
+        </w:rPr>
+        <w:t>非结构化</w:t>
+      </w:r>
+      <w:r>
+        <w:t>数据的实体</w:t>
+      </w:r>
+      <w:r>
+        <w:rPr>
+          <w:color w:val="FF0000"/>
+        </w:rPr>
+        <w:t>属性抽取</w:t>
+      </w:r>
+      <w:r>
+        <w:t>。</w:t>
+      </w:r>
+      <w:r>
+        <w:br/>
+      </w:r>
+      <w:r>
+        <w:rPr>
+          <w:rFonts w:hint="eastAsia"/>
+        </w:rPr>
+        <w:t>-</w:t>
+      </w:r>
+      <w:r>
+        <w:t xml:space="preserve"> </w:t>
+      </w:r>
+      <w:r>
+        <w:t>采用</w:t>
+      </w:r>
+      <w:r>
+        <w:rPr>
+          <w:color w:val="FF0000"/>
+        </w:rPr>
+        <w:t>数据挖掘</w:t>
+      </w:r>
+      <w:r>
+        <w:t>的方法</w:t>
+      </w:r>
+      <w:r>
+        <w:rPr>
+          <w:color w:val="FF0000"/>
+        </w:rPr>
+        <w:t>直接</w:t>
+      </w:r>
+      <w:r>
+        <w:t>从文本中挖掘实体属性和属性值之间的</w:t>
+      </w:r>
+      <w:r>
+        <w:rPr>
+          <w:color w:val="FF0000"/>
+        </w:rPr>
+        <w:t>关系模式</w:t>
+      </w:r>
+      <w:r>
+        <w:t>，据此实现对属性名和属性值在文本中的定位。</w:t>
+      </w:r>
+    </w:p>
+    <w:p>
+      <w:pPr>
+        <w:rPr>
+          <w:rFonts w:hint="eastAsia"/>
+        </w:rPr>
+      </w:pPr>
+    </w:p>
+    <w:p>
+      <w:pPr>
+        <w:pStyle w:val="Heading2"/>
+      </w:pPr>
+      <w:r>
+        <w:t>知识融合</w:t>
+      </w:r>
+    </w:p>
+    <w:p>
+      <w:r>
+        <w:rPr>
+          <w:rFonts w:hint="eastAsia"/>
+        </w:rPr>
+        <w:t xml:space="preserve"> </w:t>
+      </w:r>
+      <w:r>
+        <w:t xml:space="preserve">   </w:t>
+      </w:r>
+      <w:r>
+        <w:t>通过</w:t>
+      </w:r>
+      <w:r>
+        <w:rPr>
+          <w:color w:val="FF0000"/>
+        </w:rPr>
+        <w:t>信息抽取</w:t>
+      </w:r>
+      <w:r>
+        <w:t>，我们就从原始的</w:t>
+      </w:r>
+      <w:r>
+        <w:rPr>
+          <w:color w:val="FF0000"/>
+        </w:rPr>
+        <w:t>非结构化和半结构化</w:t>
+      </w:r>
+      <w:r>
+        <w:t>数据中获取到了</w:t>
+      </w:r>
+      <w:r>
+        <w:rPr>
+          <w:color w:val="FF0000"/>
+        </w:rPr>
+        <w:t>实体、关系以及实体的属性信息</w:t>
+      </w:r>
+      <w:r>
+        <w:t>。如果我们将接下来的过程比喻成拼图的话，那么这些信息就是</w:t>
+      </w:r>
+      <w:r>
+        <w:rPr>
+          <w:color w:val="FF0000"/>
+        </w:rPr>
+        <w:t>拼图碎片</w:t>
+      </w:r>
+      <w:r>
+        <w:t>，散乱无章甚至还有从其他拼图里跑来的碎片、本身就是用来干扰我们拼图的错误碎片。</w:t>
+      </w:r>
+    </w:p>
+    <w:p>
+      <w:r>
+        <w:rPr>
+          <w:rFonts w:hint="eastAsia"/>
+        </w:rPr>
+        <w:t xml:space="preserve"> </w:t>
+      </w:r>
+      <w:r>
+        <w:t xml:space="preserve">   </w:t>
+      </w:r>
+      <w:r>
+        <w:t>也就是说，</w:t>
+      </w:r>
+      <w:r>
+        <w:rPr>
+          <w:color w:val="FF0000"/>
+        </w:rPr>
+        <w:t>拼图碎片（信息）之间的关系</w:t>
+      </w:r>
+      <w:r>
+        <w:t>是</w:t>
+      </w:r>
+      <w:r>
+        <w:rPr>
+          <w:color w:val="FF0000"/>
+        </w:rPr>
+        <w:t>扁平化</w:t>
+      </w:r>
+      <w:r>
+        <w:t>的，</w:t>
+      </w:r>
+      <w:r>
+        <w:rPr>
+          <w:color w:val="FF0000"/>
+        </w:rPr>
+        <w:t>缺乏层次性和逻辑性</w:t>
+      </w:r>
+      <w:r>
+        <w:t>；</w:t>
+      </w:r>
+      <w:r>
+        <w:rPr>
+          <w:color w:val="FF0000"/>
+        </w:rPr>
+        <w:t>拼图（知识）</w:t>
+      </w:r>
+      <w:r>
+        <w:t>中还存在大量</w:t>
+      </w:r>
+      <w:r>
+        <w:rPr>
+          <w:color w:val="FF0000"/>
+        </w:rPr>
+        <w:t>冗杂和错误</w:t>
+      </w:r>
+      <w:r>
+        <w:t>的拼图碎片（信息）。那么如何解决这一问题，就是在</w:t>
+      </w:r>
+      <w:r>
+        <w:rPr>
+          <w:color w:val="FF0000"/>
+        </w:rPr>
+        <w:t>知识融合</w:t>
+      </w:r>
+      <w:r>
+        <w:t>这一步里我们需要做的了。</w:t>
+      </w:r>
+    </w:p>
+    <w:p>
+      <w:r>
+        <w:rPr>
+          <w:rFonts w:hint="eastAsia"/>
+          <w:b/>
+          <w:bCs/>
+        </w:rPr>
+        <w:t xml:space="preserve"> </w:t>
+      </w:r>
+      <w:r>
+        <w:rPr>
+          <w:b/>
+          <w:bCs/>
+        </w:rPr>
+        <w:t xml:space="preserve">   </w:t>
+      </w:r>
+      <w:r>
+        <w:rPr>
+          <w:b/>
+          <w:bCs/>
+        </w:rPr>
+        <w:t>知识融合包括2部分内容：</w:t>
+      </w:r>
+      <w:r>
+        <w:rPr>
+          <w:b/>
+          <w:bCs/>
+          <w:color w:val="FF0000"/>
+        </w:rPr>
+        <w:t>实体链接、知识合并</w:t>
+      </w:r>
+      <w:r>
+        <w:rPr>
+          <w:b/>
+          <w:bCs/>
+        </w:rPr>
+        <w:t>。</w:t>
+      </w:r>
+    </w:p>
+    <w:p>
+      <w:r>
+        <w:rPr>
+          <w:noProof/>
+        </w:rPr>
+        <w:drawing>
+          <wp:inline distT="0" distB="0" distL="0" distR="0" wp14:anchorId="5D472035" wp14:editId="1C163B22">
+            <wp:extent cx="5274310" cy="2636520"/>
+            <wp:effectExtent l="0" t="0" r="2540" b="0"/>
+            <wp:docPr id="14" name="Picture 14" descr="知识融合（Knowledge Fusion）"/>
+            <wp:cNvGraphicFramePr>
+              <a:graphicFrameLocks xmlns:a="http://schemas.openxmlformats.org/drawingml/2006/main" noChangeAspect="1"/>
+            </wp:cNvGraphicFramePr>
+            <a:graphic xmlns:a="http://schemas.openxmlformats.org/drawingml/2006/main">
+              <a:graphicData uri="http://schemas.openxmlformats.org/drawingml/2006/picture">
+                <pic:pic xmlns:pic="http://schemas.openxmlformats.org/drawingml/2006/picture">
+                  <pic:nvPicPr>
+                    <pic:cNvPr id="0" name="Picture 10" descr="知识融合（Knowledge Fusion）"/>
+                    <pic:cNvPicPr>
+                      <a:picLocks noChangeAspect="1" noChangeArrowheads="1"/>
+                    </pic:cNvPicPr>
+                  </pic:nvPicPr>
+                  <pic:blipFill>
+                    <a:blip r:embed="rId23" cstate="print">
+                      <a:extLst>
+                        <a:ext uri="{28A0092B-C50C-407E-A947-70E740481C1C}">
+                          <a14:useLocalDpi xmlns:a14="http://schemas.microsoft.com/office/drawing/2010/main" val="0"/>
+                        </a:ext>
+                      </a:extLst>
+                    </a:blip>
+                    <a:srcRect/>
+                    <a:stretch>
+                      <a:fillRect/>
+                    </a:stretch>
+                  </pic:blipFill>
+                  <pic:spPr bwMode="auto">
+                    <a:xfrm>
+                      <a:off x="0" y="0"/>
+                      <a:ext cx="5274310" cy="2636520"/>
+                    </a:xfrm>
+                    <a:prstGeom prst="rect">
+                      <a:avLst/>
+                    </a:prstGeom>
+                    <a:noFill/>
+                    <a:ln>
+                      <a:noFill/>
+                    </a:ln>
+                  </pic:spPr>
+                </pic:pic>
+              </a:graphicData>
+            </a:graphic>
+          </wp:inline>
+        </w:drawing>
+      </w:r>
+    </w:p>
+    <w:p/>
+    <w:p>
+      <w:pPr>
+        <w:pStyle w:val="Heading3"/>
+      </w:pPr>
+      <w:r>
+        <w:t>实体链接</w:t>
+      </w:r>
+    </w:p>
+    <w:p>
+      <w:r>
+        <w:rPr>
+          <w:rFonts w:hint="eastAsia"/>
+          <w:b/>
+          <w:bCs/>
+        </w:rPr>
+        <w:t xml:space="preserve"> </w:t>
+      </w:r>
+      <w:r>
+        <w:rPr>
+          <w:b/>
+          <w:bCs/>
+        </w:rPr>
+        <w:t xml:space="preserve">   </w:t>
+      </w:r>
+      <w:r>
+        <w:rPr>
+          <w:b/>
+          <w:bCs/>
+        </w:rPr>
+        <w:t>实体链接（entity linking）是指对于从文本中抽取得到的实体对象，将其链接到知识库中对应的正确实体对象的操作。</w:t>
+      </w:r>
+      <w:r>
+        <w:t>其基本思想是首先根据给定的实体指称项，从知识库中选出一组候选实体对象，然后通过相似度计算将指称项链接到正确的实体对象。</w:t>
+      </w:r>
+    </w:p>
+    <w:p>
+      <w:r>
+        <w:rPr>
+          <w:noProof/>
+        </w:rPr>
+        <w:drawing>
+          <wp:inline distT="0" distB="0" distL="0" distR="0" wp14:anchorId="7749F797" wp14:editId="47AA279A">
+            <wp:extent cx="5274310" cy="2636520"/>
+            <wp:effectExtent l="0" t="0" r="2540" b="0"/>
+            <wp:docPr id="15" name="Picture 15" descr="实体链接 / 半结构化数据 &amp; 非结构化数据"/>
+            <wp:cNvGraphicFramePr>
+              <a:graphicFrameLocks xmlns:a="http://schemas.openxmlformats.org/drawingml/2006/main" noChangeAspect="1"/>
+            </wp:cNvGraphicFramePr>
+            <a:graphic xmlns:a="http://schemas.openxmlformats.org/drawingml/2006/main">
+              <a:graphicData uri="http://schemas.openxmlformats.org/drawingml/2006/picture">
+                <pic:pic xmlns:pic="http://schemas.openxmlformats.org/drawingml/2006/picture">
+                  <pic:nvPicPr>
+                    <pic:cNvPr id="0" name="Picture 12" descr="实体链接 / 半结构化数据 &amp; 非结构化数据"/>
+                    <pic:cNvPicPr>
+                      <a:picLocks noChangeAspect="1" noChangeArrowheads="1"/>
+                    </pic:cNvPicPr>
+                  </pic:nvPicPr>
+                  <pic:blipFill>
+                    <a:blip r:embed="rId24" cstate="print">
+                      <a:extLst>
+                        <a:ext uri="{28A0092B-C50C-407E-A947-70E740481C1C}">
+                          <a14:useLocalDpi xmlns:a14="http://schemas.microsoft.com/office/drawing/2010/main" val="0"/>
+                        </a:ext>
+                      </a:extLst>
+                    </a:blip>
+                    <a:srcRect/>
+                    <a:stretch>
+                      <a:fillRect/>
+                    </a:stretch>
+                  </pic:blipFill>
+                  <pic:spPr bwMode="auto">
+                    <a:xfrm>
+                      <a:off x="0" y="0"/>
+                      <a:ext cx="5274310" cy="2636520"/>
+                    </a:xfrm>
+                    <a:prstGeom prst="rect">
+                      <a:avLst/>
+                    </a:prstGeom>
+                    <a:noFill/>
+                    <a:ln>
+                      <a:noFill/>
+                    </a:ln>
+                  </pic:spPr>
+                </pic:pic>
+              </a:graphicData>
+            </a:graphic>
+          </wp:inline>
+        </w:drawing>
+      </w:r>
+    </w:p>
+    <w:p>
+      <w:r>
+        <w:rPr>
+          <w:b/>
+          <w:bCs/>
+        </w:rPr>
+        <w:t>研究历史</w:t>
+      </w:r>
+      <w:r>
+        <w:t>：</w:t>
+      </w:r>
+      <w:r>
+        <w:br/>
+      </w:r>
+      <w:r>
+        <w:t xml:space="preserve">- </w:t>
+      </w:r>
+      <w:r>
+        <w:t>仅关注如何将从文本中抽取到的实体链接到知识库中，忽视了位于同一文档的实体间存在的语义联系；</w:t>
+      </w:r>
+      <w:r>
+        <w:br/>
+      </w:r>
+      <w:r>
+        <w:t xml:space="preserve">- </w:t>
+      </w:r>
+      <w:r>
+        <w:t>开始关注利用实体的共现关系，同时将多个实体链接到知识库中。即集成实体链接（collective entity linking）。</w:t>
+      </w:r>
+    </w:p>
+    <w:p>
+      <w:r>
+        <w:rPr>
+          <w:b/>
+          <w:bCs/>
+        </w:rPr>
+        <w:t>实体链接的流程：</w:t>
+      </w:r>
+    </w:p>
+    <w:p>
+      <w:pPr>
+        <w:numPr>
+          <w:ilvl w:val="0"/>
+          <w:numId w:val="32"/>
+        </w:numPr>
+      </w:pPr>
+      <w:r>
+        <w:t>从文本中通过实体抽取得到实体指称项。</w:t>
+      </w:r>
+    </w:p>
+    <w:p>
+      <w:pPr>
+        <w:numPr>
+          <w:ilvl w:val="0"/>
+          <w:numId w:val="32"/>
+        </w:numPr>
+      </w:pPr>
+      <w:r>
+        <w:t>进行</w:t>
+      </w:r>
+      <w:r>
+        <w:rPr>
+          <w:b/>
+          <w:bCs/>
+        </w:rPr>
+        <w:t>实体消歧</w:t>
+      </w:r>
+      <w:r>
+        <w:t>和</w:t>
+      </w:r>
+      <w:r>
+        <w:rPr>
+          <w:b/>
+          <w:bCs/>
+        </w:rPr>
+        <w:t>共指消解</w:t>
+      </w:r>
+      <w:r>
+        <w:t>，判断知识库中的同名实体与之是否代表不同的含义以及知识库中是否存在其他命名实体与之表示相同的含义。</w:t>
+      </w:r>
+    </w:p>
+    <w:p>
+      <w:pPr>
+        <w:numPr>
+          <w:ilvl w:val="0"/>
+          <w:numId w:val="32"/>
+        </w:numPr>
+      </w:pPr>
+      <w:r>
+        <w:t>在确认知识库中对应的正确实体对象之后，将该实体指称项链接到知识库中对应实体。</w:t>
+      </w:r>
+    </w:p>
+    <w:p>
+      <w:r>
+        <w:pict w14:anchorId="6CD4CCD7">
+          <v:rect id="_x0000_i1044" style="width:0;height:1.5pt" o:hrstd="t" o:hrnoshade="t" o:hr="t" fillcolor="#242729" stroked="f"/>
+        </w:pict>
+      </w:r>
+    </w:p>
+    <w:p>
+      <w:r>
+        <w:t>? </w:t>
+      </w:r>
+      <w:r>
+        <w:rPr>
+          <w:b/>
+          <w:bCs/>
+        </w:rPr>
+        <w:t>实体消歧</w:t>
+      </w:r>
+      <w:r>
+        <w:t>：是专门用于解决同名实体产生歧义问题的技术，通过实体消歧，就可以根据当前的语境，准确建立实体链接，实体消歧主要采用聚类法。其实也可以看做基于上下文的分类问题，类似于词性消歧和词义消歧。</w:t>
+      </w:r>
+      <w:r>
+        <w:br/>
+        <w:t>? </w:t>
+      </w:r>
+      <w:r>
+        <w:rPr>
+          <w:b/>
+          <w:bCs/>
+        </w:rPr>
+        <w:t>共指消解</w:t>
+      </w:r>
+      <w:r>
+        <w:t>：主要用于解决多个指称对应同一实体对象的问题。在一次会话中，多个指称可能指向的是同一实体对象。利用共指消解技术，可以将这些指称项关联（合并）到正确的实体对象，由于该问题在信息检索和自然语言处理等领域具有特殊的重要性，吸引了大量的研究努力。共指消解还有一些其他的名字，比如对象对齐、实体匹配和实体同义。</w:t>
+      </w:r>
+    </w:p>
     <w:p/>
     <w:p/>
-    <w:p>
-      <w:pPr>
-        <w:rPr>
-          <w:rFonts w:hint="eastAsia"/>
-        </w:rPr>
-      </w:pPr>
-    </w:p>
     <w:p>
       <w:pPr>
         <w:pStyle w:val="Heading1"/>
@@ -3323,20 +4045,12 @@
         <w:t>大厂技术实现</w:t>
       </w:r>
       <w:r>
-        <w:t xml:space="preserve"> | 详解知识图谱的</w:t>
-      </w:r>
-      <w:proofErr w:type="gramStart"/>
-      <w:r>
-        <w:t>构建全</w:t>
-      </w:r>
-      <w:proofErr w:type="gramEnd"/>
-      <w:r>
-        <w:t>流程 @自然语言处理系列</w:t>
+        <w:t xml:space="preserve"> | 详解知识图谱的构建全流程 @自然语言处理系列</w:t>
       </w:r>
       <w:r>
         <w:br/>
       </w:r>
-      <w:hyperlink r:id="rId21" w:history="1">
+      <w:hyperlink r:id="rId25" w:history="1">
         <w:r>
           <w:rPr>
             <w:rStyle w:val="Hyperlink"/>
@@ -3353,14 +4067,11 @@
           <w:numId w:val="23"/>
         </w:numPr>
         <w:ind w:firstLineChars="0"/>
-        <w:rPr>
-          <w:rFonts w:hint="eastAsia"/>
-        </w:rPr>
       </w:pPr>
     </w:p>
     <w:p/>
     <w:sectPr>
-      <w:footerReference w:type="default" r:id="rId22"/>
+      <w:footerReference w:type="default" r:id="rId26"/>
       <w:pgSz w:w="11906" w:h="16838"/>
       <w:pgMar w:top="1440" w:right="1800" w:bottom="1440" w:left="1800" w:header="851" w:footer="992" w:gutter="0"/>
       <w:pgNumType w:start="0"/>
@@ -6224,6 +6935,260 @@
     </w:lvl>
   </w:abstractNum>
   <w:abstractNum w:abstractNumId="23" w15:restartNumberingAfterBreak="0">
+    <w:nsid w:val="6D3567E6"/>
+    <w:multiLevelType w:val="hybridMultilevel"/>
+    <w:tmpl w:val="7034FAE0"/>
+    <w:lvl w:ilvl="0" w:tplc="04090001">
+      <w:start w:val="1"/>
+      <w:numFmt w:val="bullet"/>
+      <w:lvlText w:val=""/>
+      <w:lvlJc w:val="left"/>
+      <w:pPr>
+        <w:ind w:left="720" w:hanging="360"/>
+      </w:pPr>
+      <w:rPr>
+        <w:rFonts w:ascii="Symbol" w:hAnsi="Symbol" w:hint="default"/>
+      </w:rPr>
+    </w:lvl>
+    <w:lvl w:ilvl="1" w:tplc="04090003" w:tentative="1">
+      <w:start w:val="1"/>
+      <w:numFmt w:val="bullet"/>
+      <w:lvlText w:val="o"/>
+      <w:lvlJc w:val="left"/>
+      <w:pPr>
+        <w:ind w:left="1440" w:hanging="360"/>
+      </w:pPr>
+      <w:rPr>
+        <w:rFonts w:ascii="Courier New" w:hAnsi="Courier New" w:cs="Courier New" w:hint="default"/>
+      </w:rPr>
+    </w:lvl>
+    <w:lvl w:ilvl="2" w:tplc="04090005" w:tentative="1">
+      <w:start w:val="1"/>
+      <w:numFmt w:val="bullet"/>
+      <w:lvlText w:val=""/>
+      <w:lvlJc w:val="left"/>
+      <w:pPr>
+        <w:ind w:left="2160" w:hanging="360"/>
+      </w:pPr>
+      <w:rPr>
+        <w:rFonts w:ascii="Wingdings" w:hAnsi="Wingdings" w:hint="default"/>
+      </w:rPr>
+    </w:lvl>
+    <w:lvl w:ilvl="3" w:tplc="04090001" w:tentative="1">
+      <w:start w:val="1"/>
+      <w:numFmt w:val="bullet"/>
+      <w:lvlText w:val=""/>
+      <w:lvlJc w:val="left"/>
+      <w:pPr>
+        <w:ind w:left="2880" w:hanging="360"/>
+      </w:pPr>
+      <w:rPr>
+        <w:rFonts w:ascii="Symbol" w:hAnsi="Symbol" w:hint="default"/>
+      </w:rPr>
+    </w:lvl>
+    <w:lvl w:ilvl="4" w:tplc="04090003" w:tentative="1">
+      <w:start w:val="1"/>
+      <w:numFmt w:val="bullet"/>
+      <w:lvlText w:val="o"/>
+      <w:lvlJc w:val="left"/>
+      <w:pPr>
+        <w:ind w:left="3600" w:hanging="360"/>
+      </w:pPr>
+      <w:rPr>
+        <w:rFonts w:ascii="Courier New" w:hAnsi="Courier New" w:cs="Courier New" w:hint="default"/>
+      </w:rPr>
+    </w:lvl>
+    <w:lvl w:ilvl="5" w:tplc="04090005" w:tentative="1">
+      <w:start w:val="1"/>
+      <w:numFmt w:val="bullet"/>
+      <w:lvlText w:val=""/>
+      <w:lvlJc w:val="left"/>
+      <w:pPr>
+        <w:ind w:left="4320" w:hanging="360"/>
+      </w:pPr>
+      <w:rPr>
+        <w:rFonts w:ascii="Wingdings" w:hAnsi="Wingdings" w:hint="default"/>
+      </w:rPr>
+    </w:lvl>
+    <w:lvl w:ilvl="6" w:tplc="04090001" w:tentative="1">
+      <w:start w:val="1"/>
+      <w:numFmt w:val="bullet"/>
+      <w:lvlText w:val=""/>
+      <w:lvlJc w:val="left"/>
+      <w:pPr>
+        <w:ind w:left="5040" w:hanging="360"/>
+      </w:pPr>
+      <w:rPr>
+        <w:rFonts w:ascii="Symbol" w:hAnsi="Symbol" w:hint="default"/>
+      </w:rPr>
+    </w:lvl>
+    <w:lvl w:ilvl="7" w:tplc="04090003" w:tentative="1">
+      <w:start w:val="1"/>
+      <w:numFmt w:val="bullet"/>
+      <w:lvlText w:val="o"/>
+      <w:lvlJc w:val="left"/>
+      <w:pPr>
+        <w:ind w:left="5760" w:hanging="360"/>
+      </w:pPr>
+      <w:rPr>
+        <w:rFonts w:ascii="Courier New" w:hAnsi="Courier New" w:cs="Courier New" w:hint="default"/>
+      </w:rPr>
+    </w:lvl>
+    <w:lvl w:ilvl="8" w:tplc="04090005" w:tentative="1">
+      <w:start w:val="1"/>
+      <w:numFmt w:val="bullet"/>
+      <w:lvlText w:val=""/>
+      <w:lvlJc w:val="left"/>
+      <w:pPr>
+        <w:ind w:left="6480" w:hanging="360"/>
+      </w:pPr>
+      <w:rPr>
+        <w:rFonts w:ascii="Wingdings" w:hAnsi="Wingdings" w:hint="default"/>
+      </w:rPr>
+    </w:lvl>
+  </w:abstractNum>
+  <w:abstractNum w:abstractNumId="24" w15:restartNumberingAfterBreak="0">
+    <w:nsid w:val="71C61C4A"/>
+    <w:multiLevelType w:val="multilevel"/>
+    <w:tmpl w:val="FB3E2F30"/>
+    <w:lvl w:ilvl="0">
+      <w:start w:val="1"/>
+      <w:numFmt w:val="bullet"/>
+      <w:lvlText w:val=""/>
+      <w:lvlJc w:val="left"/>
+      <w:pPr>
+        <w:tabs>
+          <w:tab w:val="num" w:pos="720"/>
+        </w:tabs>
+        <w:ind w:left="720" w:hanging="360"/>
+      </w:pPr>
+      <w:rPr>
+        <w:rFonts w:ascii="Symbol" w:hAnsi="Symbol" w:hint="default"/>
+        <w:sz w:val="20"/>
+      </w:rPr>
+    </w:lvl>
+    <w:lvl w:ilvl="1" w:tentative="1">
+      <w:numFmt w:val="bullet"/>
+      <w:lvlText w:val="o"/>
+      <w:lvlJc w:val="left"/>
+      <w:pPr>
+        <w:tabs>
+          <w:tab w:val="num" w:pos="1440"/>
+        </w:tabs>
+        <w:ind w:left="1440" w:hanging="360"/>
+      </w:pPr>
+      <w:rPr>
+        <w:rFonts w:ascii="Courier New" w:hAnsi="Courier New" w:hint="default"/>
+        <w:sz w:val="20"/>
+      </w:rPr>
+    </w:lvl>
+    <w:lvl w:ilvl="2" w:tentative="1">
+      <w:numFmt w:val="bullet"/>
+      <w:lvlText w:val=""/>
+      <w:lvlJc w:val="left"/>
+      <w:pPr>
+        <w:tabs>
+          <w:tab w:val="num" w:pos="2160"/>
+        </w:tabs>
+        <w:ind w:left="2160" w:hanging="360"/>
+      </w:pPr>
+      <w:rPr>
+        <w:rFonts w:ascii="Wingdings" w:hAnsi="Wingdings" w:hint="default"/>
+        <w:sz w:val="20"/>
+      </w:rPr>
+    </w:lvl>
+    <w:lvl w:ilvl="3" w:tentative="1">
+      <w:numFmt w:val="bullet"/>
+      <w:lvlText w:val=""/>
+      <w:lvlJc w:val="left"/>
+      <w:pPr>
+        <w:tabs>
+          <w:tab w:val="num" w:pos="2880"/>
+        </w:tabs>
+        <w:ind w:left="2880" w:hanging="360"/>
+      </w:pPr>
+      <w:rPr>
+        <w:rFonts w:ascii="Wingdings" w:hAnsi="Wingdings" w:hint="default"/>
+        <w:sz w:val="20"/>
+      </w:rPr>
+    </w:lvl>
+    <w:lvl w:ilvl="4" w:tentative="1">
+      <w:numFmt w:val="bullet"/>
+      <w:lvlText w:val=""/>
+      <w:lvlJc w:val="left"/>
+      <w:pPr>
+        <w:tabs>
+          <w:tab w:val="num" w:pos="3600"/>
+        </w:tabs>
+        <w:ind w:left="3600" w:hanging="360"/>
+      </w:pPr>
+      <w:rPr>
+        <w:rFonts w:ascii="Wingdings" w:hAnsi="Wingdings" w:hint="default"/>
+        <w:sz w:val="20"/>
+      </w:rPr>
+    </w:lvl>
+    <w:lvl w:ilvl="5" w:tentative="1">
+      <w:numFmt w:val="bullet"/>
+      <w:lvlText w:val=""/>
+      <w:lvlJc w:val="left"/>
+      <w:pPr>
+        <w:tabs>
+          <w:tab w:val="num" w:pos="4320"/>
+        </w:tabs>
+        <w:ind w:left="4320" w:hanging="360"/>
+      </w:pPr>
+      <w:rPr>
+        <w:rFonts w:ascii="Wingdings" w:hAnsi="Wingdings" w:hint="default"/>
+        <w:sz w:val="20"/>
+      </w:rPr>
+    </w:lvl>
+    <w:lvl w:ilvl="6" w:tentative="1">
+      <w:numFmt w:val="bullet"/>
+      <w:lvlText w:val=""/>
+      <w:lvlJc w:val="left"/>
+      <w:pPr>
+        <w:tabs>
+          <w:tab w:val="num" w:pos="5040"/>
+        </w:tabs>
+        <w:ind w:left="5040" w:hanging="360"/>
+      </w:pPr>
+      <w:rPr>
+        <w:rFonts w:ascii="Wingdings" w:hAnsi="Wingdings" w:hint="default"/>
+        <w:sz w:val="20"/>
+      </w:rPr>
+    </w:lvl>
+    <w:lvl w:ilvl="7" w:tentative="1">
+      <w:numFmt w:val="bullet"/>
+      <w:lvlText w:val=""/>
+      <w:lvlJc w:val="left"/>
+      <w:pPr>
+        <w:tabs>
+          <w:tab w:val="num" w:pos="5760"/>
+        </w:tabs>
+        <w:ind w:left="5760" w:hanging="360"/>
+      </w:pPr>
+      <w:rPr>
+        <w:rFonts w:ascii="Wingdings" w:hAnsi="Wingdings" w:hint="default"/>
+        <w:sz w:val="20"/>
+      </w:rPr>
+    </w:lvl>
+    <w:lvl w:ilvl="8" w:tentative="1">
+      <w:numFmt w:val="bullet"/>
+      <w:lvlText w:val=""/>
+      <w:lvlJc w:val="left"/>
+      <w:pPr>
+        <w:tabs>
+          <w:tab w:val="num" w:pos="6480"/>
+        </w:tabs>
+        <w:ind w:left="6480" w:hanging="360"/>
+      </w:pPr>
+      <w:rPr>
+        <w:rFonts w:ascii="Wingdings" w:hAnsi="Wingdings" w:hint="default"/>
+        <w:sz w:val="20"/>
+      </w:rPr>
+    </w:lvl>
+  </w:abstractNum>
+  <w:abstractNum w:abstractNumId="25" w15:restartNumberingAfterBreak="0">
     <w:nsid w:val="73F54094"/>
     <w:multiLevelType w:val="hybridMultilevel"/>
     <w:tmpl w:val="92AC66DE"/>
@@ -6336,7 +7301,7 @@
       </w:rPr>
     </w:lvl>
   </w:abstractNum>
-  <w:abstractNum w:abstractNumId="24" w15:restartNumberingAfterBreak="0">
+  <w:abstractNum w:abstractNumId="26" w15:restartNumberingAfterBreak="0">
     <w:nsid w:val="760728F8"/>
     <w:multiLevelType w:val="multilevel"/>
     <w:tmpl w:val="E1540850"/>
@@ -6623,7 +7588,7 @@
     <w:abstractNumId w:val="7"/>
   </w:num>
   <w:num w:numId="21" w16cid:durableId="597253142">
-    <w:abstractNumId w:val="23"/>
+    <w:abstractNumId w:val="25"/>
   </w:num>
   <w:num w:numId="22" w16cid:durableId="1429691880">
     <w:abstractNumId w:val="3"/>
@@ -6650,6 +7615,12 @@
     <w:abstractNumId w:val="14"/>
   </w:num>
   <w:num w:numId="30" w16cid:durableId="1971931752">
+    <w:abstractNumId w:val="26"/>
+  </w:num>
+  <w:num w:numId="31" w16cid:durableId="356152867">
+    <w:abstractNumId w:val="23"/>
+  </w:num>
+  <w:num w:numId="32" w16cid:durableId="1430734220">
     <w:abstractNumId w:val="24"/>
   </w:num>
   <w:numIdMacAtCleanup w:val="3"/>
@@ -8636,6 +9607,7 @@
     <w:rsid w:val="000E53D7"/>
     <w:rsid w:val="00116B9F"/>
     <w:rsid w:val="001257B2"/>
+    <w:rsid w:val="001C61BD"/>
     <w:rsid w:val="00277C7E"/>
     <w:rsid w:val="002808F3"/>
     <w:rsid w:val="002B1812"/>
